--- a/Cover Letter i-sight.docx
+++ b/Cover Letter i-sight.docx
@@ -12,37 +12,15 @@
           <w:szCs w:val="20"/>
         </w:rPr>
       </w:pPr>
-      <w:proofErr w:type="spellStart"/>
-      <w:r>
-        <w:rPr>
-          <w:rFonts w:ascii="Times New Roman" w:hAnsi="Times New Roman" w:cs="Times New Roman"/>
-          <w:color w:val="222222"/>
-          <w:sz w:val="20"/>
-          <w:szCs w:val="20"/>
-        </w:rPr>
-        <w:t>Changning</w:t>
-      </w:r>
-      <w:proofErr w:type="spellEnd"/>
-      <w:r>
-        <w:rPr>
-          <w:rFonts w:ascii="Times New Roman" w:hAnsi="Times New Roman" w:cs="Times New Roman"/>
-          <w:color w:val="222222"/>
-          <w:sz w:val="20"/>
-          <w:szCs w:val="20"/>
-        </w:rPr>
-        <w:t xml:space="preserve"> </w:t>
-      </w:r>
-      <w:proofErr w:type="spellStart"/>
-      <w:r>
-        <w:rPr>
-          <w:rFonts w:ascii="Times New Roman" w:hAnsi="Times New Roman" w:cs="Times New Roman"/>
-          <w:color w:val="222222"/>
-          <w:sz w:val="20"/>
-          <w:szCs w:val="20"/>
-        </w:rPr>
-        <w:t>Xie</w:t>
-      </w:r>
-      <w:proofErr w:type="spellEnd"/>
+      <w:r>
+        <w:rPr>
+          <w:rFonts w:ascii="Times New Roman" w:hAnsi="Times New Roman" w:cs="Times New Roman"/>
+          <w:color w:val="222222"/>
+          <w:sz w:val="20"/>
+          <w:szCs w:val="20"/>
+        </w:rPr>
+        <w:t>Changning Xie</w:t>
+      </w:r>
     </w:p>
     <w:p>
       <w:pPr>
@@ -229,7 +207,6 @@
         </w:rPr>
         <w:t xml:space="preserve">positions at </w:t>
       </w:r>
-      <w:proofErr w:type="spellStart"/>
       <w:r>
         <w:rPr>
           <w:rFonts w:ascii="Times New Roman" w:hAnsi="Times New Roman" w:cs="Times New Roman"/>
@@ -238,9 +215,8 @@
           <w:sz w:val="20"/>
           <w:szCs w:val="20"/>
         </w:rPr>
-        <w:t>i</w:t>
-      </w:r>
-      <w:proofErr w:type="spellEnd"/>
+        <w:t>Web Application Developer</w:t>
+      </w:r>
       <w:r>
         <w:rPr>
           <w:rFonts w:ascii="Times New Roman" w:hAnsi="Times New Roman" w:cs="Times New Roman"/>
@@ -249,25 +225,25 @@
           <w:sz w:val="20"/>
           <w:szCs w:val="20"/>
         </w:rPr>
-        <w:t xml:space="preserve">-sight </w:t>
-      </w:r>
-      <w:r>
-        <w:rPr>
-          <w:rFonts w:ascii="Times New Roman" w:hAnsi="Times New Roman" w:cs="Times New Roman"/>
-          <w:color w:val="222222"/>
-          <w:sz w:val="20"/>
-          <w:szCs w:val="20"/>
-        </w:rPr>
-        <w:t>because of my solid background in web/software development</w:t>
-      </w:r>
-      <w:r>
-        <w:rPr>
-          <w:rFonts w:ascii="Times New Roman" w:hAnsi="Times New Roman" w:cs="Times New Roman"/>
-          <w:color w:val="222222"/>
-          <w:sz w:val="20"/>
-          <w:szCs w:val="20"/>
-        </w:rPr>
-        <w:t xml:space="preserve"> using Java and Node.js</w:t>
+        <w:t xml:space="preserve"> </w:t>
+      </w:r>
+      <w:r>
+        <w:rPr>
+          <w:rFonts w:ascii="Times New Roman" w:hAnsi="Times New Roman" w:cs="Times New Roman"/>
+          <w:color w:val="222222"/>
+          <w:sz w:val="20"/>
+          <w:szCs w:val="20"/>
+        </w:rPr>
+        <w:t>because of my solid backgr</w:t>
+      </w:r>
+      <w:r>
+        <w:rPr>
+          <w:rFonts w:ascii="Times New Roman" w:hAnsi="Times New Roman" w:cs="Times New Roman"/>
+          <w:color w:val="222222"/>
+          <w:sz w:val="20"/>
+          <w:szCs w:val="20"/>
+        </w:rPr>
+        <w:t>ound in web/software development</w:t>
       </w:r>
       <w:bookmarkStart w:id="0" w:name="_GoBack"/>
       <w:bookmarkEnd w:id="0"/>
@@ -311,67 +287,7 @@
           <w:sz w:val="20"/>
           <w:szCs w:val="20"/>
         </w:rPr>
-        <w:t xml:space="preserve">I am currently working as a software development engineer at JDZT Co., Ltd to develop several web-based applications for civil engineering companies using the Spring Boot framework. Our current project is to develop a big data platform to gather geotechnical data and provide data visualization. In this project, my responsibilities include but not limited to design RESTful APIs for several kinds of services, conduct web-based </w:t>
-      </w:r>
-      <w:proofErr w:type="spellStart"/>
-      <w:r>
-        <w:rPr>
-          <w:rFonts w:ascii="Times New Roman" w:hAnsi="Times New Roman" w:cs="Times New Roman"/>
-          <w:color w:val="222222"/>
-          <w:sz w:val="20"/>
-          <w:szCs w:val="20"/>
-        </w:rPr>
-        <w:t>microservices</w:t>
-      </w:r>
-      <w:proofErr w:type="spellEnd"/>
-      <w:r>
-        <w:rPr>
-          <w:rFonts w:ascii="Times New Roman" w:hAnsi="Times New Roman" w:cs="Times New Roman"/>
-          <w:color w:val="222222"/>
-          <w:sz w:val="20"/>
-          <w:szCs w:val="20"/>
-        </w:rPr>
-        <w:t xml:space="preserve"> deployment into Linux server and conduct researches into new technologies to overcome our technical problems. We currently use Jenkins to build our CI/CD pipeline. Other than that, I have a solid understanding of the modern cloud </w:t>
-      </w:r>
-      <w:proofErr w:type="spellStart"/>
-      <w:r>
-        <w:rPr>
-          <w:rFonts w:ascii="Times New Roman" w:hAnsi="Times New Roman" w:cs="Times New Roman"/>
-          <w:color w:val="222222"/>
-          <w:sz w:val="20"/>
-          <w:szCs w:val="20"/>
-        </w:rPr>
-        <w:t>devOps</w:t>
-      </w:r>
-      <w:proofErr w:type="spellEnd"/>
-      <w:r>
-        <w:rPr>
-          <w:rFonts w:ascii="Times New Roman" w:hAnsi="Times New Roman" w:cs="Times New Roman"/>
-          <w:color w:val="222222"/>
-          <w:sz w:val="20"/>
-          <w:szCs w:val="20"/>
-        </w:rPr>
-        <w:t xml:space="preserve"> and CI/CD strategies include AWS, Docker, </w:t>
-      </w:r>
-      <w:proofErr w:type="spellStart"/>
-      <w:r>
-        <w:rPr>
-          <w:rFonts w:ascii="Times New Roman" w:hAnsi="Times New Roman" w:cs="Times New Roman"/>
-          <w:color w:val="222222"/>
-          <w:sz w:val="20"/>
-          <w:szCs w:val="20"/>
-        </w:rPr>
-        <w:t>Ansible</w:t>
-      </w:r>
-      <w:proofErr w:type="spellEnd"/>
-      <w:r>
-        <w:rPr>
-          <w:rFonts w:ascii="Times New Roman" w:hAnsi="Times New Roman" w:cs="Times New Roman"/>
-          <w:color w:val="222222"/>
-          <w:sz w:val="20"/>
-          <w:szCs w:val="20"/>
-        </w:rPr>
-        <w:t xml:space="preserve"> and Kubernetes.</w:t>
+        <w:t>I am currently working as a software development engineer at JDZT Co., Ltd to develop several web-based applications for civil engineering companies using the Spring Boot framework. Our current project is to develop a big data platform to gather geotechnical data and provide data visualization. In this project, my responsibilities include but not limited to design RESTful APIs for several kinds of services, conduct web-based microservices deployment into Linux server and conduct researches into new technologies to overcome our technical problems. We currently use Jenkins to build our CI/CD pipeline. Other than that, I have a solid understanding of the modern cloud devOps and CI/CD strategies include AWS, Docker, Ansible and Kubernetes.</w:t>
       </w:r>
     </w:p>
     <w:p>
@@ -469,37 +385,15 @@
           <w:szCs w:val="20"/>
         </w:rPr>
       </w:pPr>
-      <w:proofErr w:type="spellStart"/>
-      <w:r>
-        <w:rPr>
-          <w:rFonts w:ascii="Times New Roman" w:hAnsi="Times New Roman" w:cs="Times New Roman"/>
-          <w:color w:val="222222"/>
-          <w:sz w:val="20"/>
-          <w:szCs w:val="20"/>
-        </w:rPr>
-        <w:t>Changning</w:t>
-      </w:r>
-      <w:proofErr w:type="spellEnd"/>
-      <w:r>
-        <w:rPr>
-          <w:rFonts w:ascii="Times New Roman" w:hAnsi="Times New Roman" w:cs="Times New Roman"/>
-          <w:color w:val="222222"/>
-          <w:sz w:val="20"/>
-          <w:szCs w:val="20"/>
-        </w:rPr>
-        <w:t xml:space="preserve"> </w:t>
-      </w:r>
-      <w:proofErr w:type="spellStart"/>
-      <w:r>
-        <w:rPr>
-          <w:rFonts w:ascii="Times New Roman" w:hAnsi="Times New Roman" w:cs="Times New Roman"/>
-          <w:color w:val="222222"/>
-          <w:sz w:val="20"/>
-          <w:szCs w:val="20"/>
-        </w:rPr>
-        <w:t>Xie</w:t>
-      </w:r>
-      <w:proofErr w:type="spellEnd"/>
+      <w:r>
+        <w:rPr>
+          <w:rFonts w:ascii="Times New Roman" w:hAnsi="Times New Roman" w:cs="Times New Roman"/>
+          <w:color w:val="222222"/>
+          <w:sz w:val="20"/>
+          <w:szCs w:val="20"/>
+        </w:rPr>
+        <w:t>Changning Xie</w:t>
+      </w:r>
     </w:p>
     <w:p>
       <w:pPr>
